--- a/files/output/p/literacy.docx
+++ b/files/output/p/literacy.docx
@@ -173,17 +173,7 @@
                 <w:sz w:val="24"/>
                 <w:szCs w:val="24"/>
               </w:rPr>
-              <w:t xml:space="preserve">SUBJECT: </w:t>
-            </w:r>
-            <w:r>
-              <w:rPr>
-                <w:rFonts w:ascii="Comic Sans MS" w:hAnsi="Comic Sans MS"/>
-                <w:b/>
-                <w:bCs/>
-                <w:sz w:val="24"/>
-                <w:szCs w:val="24"/>
-              </w:rPr>
-              <w:t>LITERACY</w:t>
+              <w:t>SUBJECT: LITERACY</w:t>
             </w:r>
           </w:p>
         </w:tc>
@@ -214,17 +204,7 @@
                 <w:sz w:val="24"/>
                 <w:szCs w:val="24"/>
               </w:rPr>
-              <w:t xml:space="preserve">CLASS: </w:t>
-            </w:r>
-            <w:r>
-              <w:rPr>
-                <w:rFonts w:ascii="Comic Sans MS" w:hAnsi="Comic Sans MS"/>
-                <w:b/>
-                <w:bCs/>
-                <w:sz w:val="24"/>
-                <w:szCs w:val="24"/>
-              </w:rPr>
-              <w:t>PRENURSERY</w:t>
+              <w:t>CLASS: PRENURSERY</w:t>
             </w:r>
           </w:p>
         </w:tc>
@@ -306,160 +286,247 @@
         </w:rPr>
         <w:t>'d' as in .........................</w:t>
       </w:r>
+      <w:r>
+        <w:rPr>
+          <w:rFonts w:eastAsia="Calibri;Calibri" w:cs="Calibri;Calibri" w:ascii="Comic Sans MS" w:hAnsi="Comic Sans MS"/>
+          <w:lang w:val="en-US"/>
+        </w:rPr>
+        <w:t xml:space="preserve">  </w:t>
+      </w:r>
     </w:p>
     <w:p>
       <w:pPr>
         <w:pStyle w:val="Normal"/>
         <w:rPr>
-          <w:rFonts w:ascii="Comic Sans MS" w:hAnsi="Comic Sans MS" w:eastAsia="Calibri;Calibri" w:cs="Calibri;Calibri"/>
-          <w:lang w:val="en-US"/>
-        </w:rPr>
-      </w:pPr>
-      <w:r>
-        <w:rPr>
-          <w:rFonts w:eastAsia="Calibri;Calibri" w:cs="Calibri;Calibri" w:ascii="Comic Sans MS" w:hAnsi="Comic Sans MS"/>
-          <w:lang w:val="en-US"/>
-        </w:rPr>
-        <w:t xml:space="preserve">  </w:t>
+          <w:rFonts w:ascii="Comic Sans MS" w:hAnsi="Comic Sans MS"/>
+          <w:lang w:val="en-US"/>
+        </w:rPr>
+      </w:pPr>
+      <w:r>
+        <w:rPr>
+          <w:rFonts w:ascii="Comic Sans MS" w:hAnsi="Comic Sans MS"/>
+          <w:lang w:val="en-US"/>
+        </w:rPr>
+        <w:t>3.color the letter</w:t>
       </w:r>
     </w:p>
     <w:p>
       <w:pPr>
         <w:pStyle w:val="Normal"/>
         <w:rPr>
-          <w:rFonts w:ascii="Comic Sans MS" w:hAnsi="Comic Sans MS"/>
-          <w:lang w:val="en-US"/>
-        </w:rPr>
-      </w:pPr>
-      <w:r>
-        <w:rPr>
-          <w:rFonts w:ascii="Comic Sans MS" w:hAnsi="Comic Sans MS"/>
-          <w:lang w:val="en-US"/>
-        </w:rPr>
-        <w:t>3.color the letter</w:t>
+          <w:rFonts w:ascii="Arial Black" w:hAnsi="Arial Black"/>
+          <w:color w:val="FFFFFF"/>
+          <w:sz w:val="194"/>
+          <w:szCs w:val="22"/>
+          <w:highlight w:val="none"/>
+          <w:shd w:fill="000000" w:val="clear"/>
+        </w:rPr>
+      </w:pPr>
+      <w:r>
+        <w:rPr>
+          <w:rFonts w:ascii="Arial Black" w:hAnsi="Arial Black"/>
+          <w:color w:val="FFFFFF"/>
+          <w:sz w:val="194"/>
+          <w:szCs w:val="22"/>
+          <w:shd w:fill="000000" w:val="clear"/>
+        </w:rPr>
+        <w:t>D</w:t>
+        <w:tab/>
+        <w:tab/>
+        <w:t>3</w:t>
+        <w:tab/>
+        <w:tab/>
+        <w:tab/>
+        <w:t>2</w:t>
       </w:r>
     </w:p>
     <w:p>
       <w:pPr>
         <w:pStyle w:val="Normal"/>
         <w:rPr>
-          <w:rFonts w:ascii="Comic Sans MS" w:hAnsi="Comic Sans MS"/>
-          <w:lang w:val="en-US"/>
-        </w:rPr>
-      </w:pPr>
-      <w:r>
-        <w:rPr>
-          <w:rFonts w:ascii="Comic Sans MS" w:hAnsi="Comic Sans MS"/>
-          <w:lang w:val="en-US"/>
-        </w:rPr>
+          <w:rFonts w:ascii="Arial Black" w:hAnsi="Arial Black"/>
+        </w:rPr>
+      </w:pPr>
+      <w:r>
+        <w:rPr>
+          <w:rFonts w:ascii="Comic Sans MS" w:hAnsi="Comic Sans MS"/>
+          <w:lang w:val="en-US"/>
+        </w:rPr>
+        <w:t xml:space="preserve">4. </w:t>
+      </w:r>
+      <w:r>
+        <w:rPr>
+          <w:rFonts w:ascii="Comic Sans MS" w:hAnsi="Comic Sans MS"/>
+          <w:lang w:val="en-US"/>
+        </w:rPr>
+        <w:t>C</w:t>
+      </w:r>
+      <w:r>
+        <w:rPr>
+          <w:rFonts w:ascii="Comic Sans MS" w:hAnsi="Comic Sans MS"/>
+          <w:lang w:val="en-US"/>
+        </w:rPr>
+        <w:t>olour and identify</w:t>
       </w:r>
     </w:p>
     <w:p>
       <w:pPr>
         <w:pStyle w:val="Normal"/>
-        <w:rPr>
-          <w:rFonts w:ascii="Comic Sans MS" w:hAnsi="Comic Sans MS"/>
-        </w:rPr>
-      </w:pPr>
-      <w:r>
-        <w:rPr>
-          <w:rFonts w:ascii="Comic Sans MS" w:hAnsi="Comic Sans MS"/>
-        </w:rPr>
-      </w:r>
-    </w:p>
-    <w:p>
-      <w:pPr>
-        <w:pStyle w:val="Normal"/>
-        <w:rPr>
-          <w:rFonts w:ascii="Comic Sans MS" w:hAnsi="Comic Sans MS"/>
-        </w:rPr>
-      </w:pPr>
-      <w:r>
-        <w:rPr>
-          <w:rFonts w:ascii="Comic Sans MS" w:hAnsi="Comic Sans MS"/>
-        </w:rPr>
-      </w:r>
-    </w:p>
-    <w:p>
-      <w:pPr>
-        <w:pStyle w:val="Normal"/>
-        <w:rPr>
-          <w:rFonts w:ascii="Comic Sans MS" w:hAnsi="Comic Sans MS"/>
-        </w:rPr>
-      </w:pPr>
-      <w:r>
-        <w:rPr>
-          <w:rFonts w:ascii="Comic Sans MS" w:hAnsi="Comic Sans MS"/>
-        </w:rPr>
-      </w:r>
-    </w:p>
-    <w:p>
-      <w:pPr>
-        <w:pStyle w:val="Normal"/>
-        <w:rPr>
-          <w:rFonts w:ascii="Comic Sans MS" w:hAnsi="Comic Sans MS"/>
-        </w:rPr>
-      </w:pPr>
-      <w:r>
-        <w:rPr>
-          <w:rFonts w:ascii="Comic Sans MS" w:hAnsi="Comic Sans MS"/>
-        </w:rPr>
-      </w:r>
-    </w:p>
-    <w:p>
-      <w:pPr>
-        <w:pStyle w:val="Normal"/>
-        <w:rPr>
-          <w:rFonts w:ascii="Comic Sans MS" w:hAnsi="Comic Sans MS"/>
-        </w:rPr>
-      </w:pPr>
-      <w:r>
-        <w:rPr>
-          <w:rFonts w:ascii="Comic Sans MS" w:hAnsi="Comic Sans MS"/>
-          <w:lang w:val="en-US"/>
-        </w:rPr>
-        <w:t>4.colour and identify</w:t>
-      </w:r>
-    </w:p>
-    <w:p>
-      <w:pPr>
-        <w:pStyle w:val="Normal"/>
-        <w:rPr>
-          <w:rFonts w:ascii="Comic Sans MS" w:hAnsi="Comic Sans MS"/>
-          <w:lang w:val="en-US"/>
-        </w:rPr>
-      </w:pPr>
-      <w:r>
-        <w:rPr>
-          <w:rFonts w:ascii="Comic Sans MS" w:hAnsi="Comic Sans MS"/>
-          <w:lang w:val="en-US"/>
-        </w:rPr>
-      </w:r>
-    </w:p>
-    <w:p>
-      <w:pPr>
-        <w:pStyle w:val="Normal"/>
-        <w:rPr>
-          <w:rFonts w:ascii="Comic Sans MS" w:hAnsi="Comic Sans MS"/>
-        </w:rPr>
-      </w:pPr>
-      <w:r>
-        <w:rPr>
-          <w:rFonts w:ascii="Comic Sans MS" w:hAnsi="Comic Sans MS"/>
-        </w:rPr>
-      </w:r>
-    </w:p>
-    <w:p>
-      <w:pPr>
-        <w:pStyle w:val="Normal"/>
-        <w:rPr>
-          <w:rFonts w:ascii="Comic Sans MS" w:hAnsi="Comic Sans MS"/>
-        </w:rPr>
-      </w:pPr>
-      <w:r>
-        <w:rPr>
-          <w:rFonts w:ascii="Comic Sans MS" w:hAnsi="Comic Sans MS"/>
-        </w:rPr>
+        <w:ind w:hanging="0" w:left="0" w:right="6"/>
+        <w:rPr>
+          <w:rFonts w:ascii="Comic Sans MS" w:hAnsi="Comic Sans MS"/>
+          <w:sz w:val="28"/>
+        </w:rPr>
+      </w:pPr>
+      <w:r>
+        <w:rPr>
+          <w:sz w:val="28"/>
+          <w:szCs w:val="28"/>
+        </w:rPr>
+        <w:drawing>
+          <wp:inline distT="0" distB="0" distL="0" distR="0">
+            <wp:extent cx="1316990" cy="1316990"/>
+            <wp:effectExtent l="0" t="0" r="0" b="0"/>
+            <wp:docPr id="2" name="Image1" descr=""/>
+            <wp:cNvGraphicFramePr>
+              <a:graphicFrameLocks xmlns:a="http://schemas.openxmlformats.org/drawingml/2006/main" noChangeAspect="1"/>
+            </wp:cNvGraphicFramePr>
+            <a:graphic xmlns:a="http://schemas.openxmlformats.org/drawingml/2006/main">
+              <a:graphicData uri="http://schemas.openxmlformats.org/drawingml/2006/picture">
+                <pic:pic xmlns:pic="http://schemas.openxmlformats.org/drawingml/2006/picture">
+                  <pic:nvPicPr>
+                    <pic:cNvPr id="2" name="Image1" descr=""/>
+                    <pic:cNvPicPr>
+                      <a:picLocks noChangeAspect="1" noChangeArrowheads="1"/>
+                    </pic:cNvPicPr>
+                  </pic:nvPicPr>
+                  <pic:blipFill>
+                    <a:blip r:embed="rId3"/>
+                    <a:stretch>
+                      <a:fillRect/>
+                    </a:stretch>
+                  </pic:blipFill>
+                  <pic:spPr bwMode="auto">
+                    <a:xfrm>
+                      <a:off x="0" y="0"/>
+                      <a:ext cx="1316990" cy="1316990"/>
+                    </a:xfrm>
+                    <a:prstGeom prst="rect">
+                      <a:avLst/>
+                    </a:prstGeom>
+                    <a:noFill/>
+                  </pic:spPr>
+                </pic:pic>
+              </a:graphicData>
+            </a:graphic>
+          </wp:inline>
+        </w:drawing>
+      </w:r>
+      <w:r>
+        <w:rPr>
+          <w:rFonts w:ascii="Comic Sans MS" w:hAnsi="Comic Sans MS"/>
+          <w:sz w:val="28"/>
+          <w:szCs w:val="28"/>
+        </w:rPr>
+        <w:tab/>
+        <w:tab/>
+      </w:r>
+      <w:r>
+        <w:rPr>
+          <w:sz w:val="28"/>
+          <w:szCs w:val="28"/>
+        </w:rPr>
+        <w:drawing>
+          <wp:inline distT="0" distB="0" distL="0" distR="0">
+            <wp:extent cx="1316990" cy="1316990"/>
+            <wp:effectExtent l="0" t="0" r="0" b="0"/>
+            <wp:docPr id="3" name="Image2" descr=""/>
+            <wp:cNvGraphicFramePr>
+              <a:graphicFrameLocks xmlns:a="http://schemas.openxmlformats.org/drawingml/2006/main" noChangeAspect="1"/>
+            </wp:cNvGraphicFramePr>
+            <a:graphic xmlns:a="http://schemas.openxmlformats.org/drawingml/2006/main">
+              <a:graphicData uri="http://schemas.openxmlformats.org/drawingml/2006/picture">
+                <pic:pic xmlns:pic="http://schemas.openxmlformats.org/drawingml/2006/picture">
+                  <pic:nvPicPr>
+                    <pic:cNvPr id="3" name="Image2" descr=""/>
+                    <pic:cNvPicPr>
+                      <a:picLocks noChangeAspect="1" noChangeArrowheads="1"/>
+                    </pic:cNvPicPr>
+                  </pic:nvPicPr>
+                  <pic:blipFill>
+                    <a:blip r:embed="rId4"/>
+                    <a:stretch>
+                      <a:fillRect/>
+                    </a:stretch>
+                  </pic:blipFill>
+                  <pic:spPr bwMode="auto">
+                    <a:xfrm>
+                      <a:off x="0" y="0"/>
+                      <a:ext cx="1316990" cy="1316990"/>
+                    </a:xfrm>
+                    <a:prstGeom prst="rect">
+                      <a:avLst/>
+                    </a:prstGeom>
+                    <a:noFill/>
+                  </pic:spPr>
+                </pic:pic>
+              </a:graphicData>
+            </a:graphic>
+          </wp:inline>
+        </w:drawing>
+      </w:r>
+      <w:r>
+        <w:rPr>
+          <w:rFonts w:ascii="Comic Sans MS" w:hAnsi="Comic Sans MS"/>
+          <w:sz w:val="28"/>
+          <w:szCs w:val="28"/>
+        </w:rPr>
+        <w:tab/>
+        <w:tab/>
+      </w:r>
+      <w:r>
+        <w:rPr>
+          <w:sz w:val="28"/>
+          <w:szCs w:val="28"/>
+        </w:rPr>
+        <w:drawing>
+          <wp:inline distT="0" distB="0" distL="0" distR="0">
+            <wp:extent cx="1316990" cy="1316990"/>
+            <wp:effectExtent l="0" t="0" r="0" b="0"/>
+            <wp:docPr id="4" name="Image3" descr=""/>
+            <wp:cNvGraphicFramePr>
+              <a:graphicFrameLocks xmlns:a="http://schemas.openxmlformats.org/drawingml/2006/main" noChangeAspect="1"/>
+            </wp:cNvGraphicFramePr>
+            <a:graphic xmlns:a="http://schemas.openxmlformats.org/drawingml/2006/main">
+              <a:graphicData uri="http://schemas.openxmlformats.org/drawingml/2006/picture">
+                <pic:pic xmlns:pic="http://schemas.openxmlformats.org/drawingml/2006/picture">
+                  <pic:nvPicPr>
+                    <pic:cNvPr id="4" name="Image3" descr=""/>
+                    <pic:cNvPicPr>
+                      <a:picLocks noChangeAspect="1" noChangeArrowheads="1"/>
+                    </pic:cNvPicPr>
+                  </pic:nvPicPr>
+                  <pic:blipFill>
+                    <a:blip r:embed="rId5"/>
+                    <a:stretch>
+                      <a:fillRect/>
+                    </a:stretch>
+                  </pic:blipFill>
+                  <pic:spPr bwMode="auto">
+                    <a:xfrm>
+                      <a:off x="0" y="0"/>
+                      <a:ext cx="1316990" cy="1316990"/>
+                    </a:xfrm>
+                    <a:prstGeom prst="rect">
+                      <a:avLst/>
+                    </a:prstGeom>
+                    <a:noFill/>
+                  </pic:spPr>
+                </pic:pic>
+              </a:graphicData>
+            </a:graphic>
+          </wp:inline>
+        </w:drawing>
       </w:r>
     </w:p>
     <w:p>
@@ -614,9 +681,9 @@
       </w:r>
     </w:p>
     <w:sectPr>
-      <w:footerReference w:type="even" r:id="rId3"/>
-      <w:footerReference w:type="default" r:id="rId4"/>
-      <w:footerReference w:type="first" r:id="rId5"/>
+      <w:footerReference w:type="even" r:id="rId6"/>
+      <w:footerReference w:type="default" r:id="rId7"/>
+      <w:footerReference w:type="first" r:id="rId8"/>
       <w:type w:val="nextPage"/>
       <w:pgSz w:w="11906" w:h="16838"/>
       <w:pgMar w:left="709" w:right="709" w:gutter="0" w:header="0" w:top="737" w:footer="709" w:bottom="766"/>
@@ -695,7 +762,7 @@
     <w:pPr>
       <w:widowControl/>
       <w:suppressAutoHyphens w:val="true"/>
-      <w:overflowPunct w:val="false"/>
+      <w:overflowPunct w:val="true"/>
       <w:bidi w:val="0"/>
       <w:spacing w:lineRule="auto" w:line="360" w:before="0" w:after="160"/>
       <w:ind w:right="6"/>
@@ -940,7 +1007,7 @@
     <w:pPr>
       <w:widowControl/>
       <w:suppressAutoHyphens w:val="true"/>
-      <w:overflowPunct w:val="false"/>
+      <w:overflowPunct w:val="true"/>
       <w:bidi w:val="0"/>
       <w:spacing w:lineRule="auto" w:line="276" w:before="0" w:after="200"/>
       <w:jc w:val="left"/>
